--- a/ProjectIdea.docx
+++ b/ProjectIdea.docx
@@ -119,25 +119,7 @@
           <w:kern w:val="0"/>
           <w14:ligatures w14:val="none"/>
         </w:rPr>
-        <w:t xml:space="preserve">, the country’s leading platform for property listings. If access to Yad2 becomes limited or restricted due to anti-scraping measures, the project will pivot to </w:t>
-      </w:r>
-      <w:r>
-        <w:rPr>
-          <w:rFonts w:ascii="Times New Roman" w:eastAsia="Times New Roman" w:hAnsi="Times New Roman" w:cs="Times New Roman"/>
-          <w:b/>
-          <w:bCs/>
-          <w:kern w:val="0"/>
-          <w14:ligatures w14:val="none"/>
-        </w:rPr>
-        <w:t>Airbnb</w:t>
-      </w:r>
-      <w:r>
-        <w:rPr>
-          <w:rFonts w:ascii="Times New Roman" w:eastAsia="Times New Roman" w:hAnsi="Times New Roman" w:cs="Times New Roman"/>
-          <w:kern w:val="0"/>
-          <w14:ligatures w14:val="none"/>
-        </w:rPr>
-        <w:t>, focusing on short-term rental trends in Israeli cities.</w:t>
+        <w:t>, the country’s leading platform for property listings</w:t>
       </w:r>
     </w:p>
     <w:p>
@@ -208,35 +190,19 @@
         <w:spacing w:before="100" w:beforeAutospacing="1" w:after="100" w:afterAutospacing="1" w:line="240" w:lineRule="auto"/>
         <w:rPr>
           <w:rFonts w:ascii="Times New Roman" w:eastAsia="Times New Roman" w:hAnsi="Times New Roman" w:cs="Times New Roman"/>
-          <w:kern w:val="0"/>
-          <w14:ligatures w14:val="none"/>
-        </w:rPr>
-      </w:pPr>
-      <w:r>
-        <w:rPr>
-          <w:rFonts w:ascii="Times New Roman" w:eastAsia="Times New Roman" w:hAnsi="Times New Roman" w:cs="Times New Roman"/>
-          <w:kern w:val="0"/>
-          <w14:ligatures w14:val="none"/>
-        </w:rPr>
-        <w:t xml:space="preserve">Collect real estate listing data from </w:t>
-      </w:r>
-      <w:r>
-        <w:rPr>
-          <w:rFonts w:ascii="Times New Roman" w:eastAsia="Times New Roman" w:hAnsi="Times New Roman" w:cs="Times New Roman"/>
           <w:b/>
           <w:bCs/>
           <w:kern w:val="0"/>
           <w14:ligatures w14:val="none"/>
         </w:rPr>
-        <w:t>Yad2 (preferred)</w:t>
-      </w:r>
-      <w:r>
-        <w:rPr>
-          <w:rFonts w:ascii="Times New Roman" w:eastAsia="Times New Roman" w:hAnsi="Times New Roman" w:cs="Times New Roman"/>
-          <w:kern w:val="0"/>
-          <w14:ligatures w14:val="none"/>
-        </w:rPr>
-        <w:t xml:space="preserve"> or </w:t>
+      </w:pPr>
+      <w:r>
+        <w:rPr>
+          <w:rFonts w:ascii="Times New Roman" w:eastAsia="Times New Roman" w:hAnsi="Times New Roman" w:cs="Times New Roman"/>
+          <w:kern w:val="0"/>
+          <w14:ligatures w14:val="none"/>
+        </w:rPr>
+        <w:t xml:space="preserve">Collect real estate listing data from </w:t>
       </w:r>
       <w:r>
         <w:rPr>
@@ -246,7 +212,34 @@
           <w:kern w:val="0"/>
           <w14:ligatures w14:val="none"/>
         </w:rPr>
-        <w:t>Airbnb (fallback)</w:t>
+        <w:t>Yad2 (preferred)</w:t>
+      </w:r>
+      <w:r>
+        <w:rPr>
+          <w:rFonts w:ascii="Times New Roman" w:eastAsia="Times New Roman" w:hAnsi="Times New Roman" w:cs="Times New Roman"/>
+          <w:kern w:val="0"/>
+          <w14:ligatures w14:val="none"/>
+        </w:rPr>
+        <w:t xml:space="preserve"> </w:t>
+      </w:r>
+      <w:r>
+        <w:rPr>
+          <w:rFonts w:ascii="Times New Roman" w:eastAsia="Times New Roman" w:hAnsi="Times New Roman" w:cs="Times New Roman"/>
+          <w:kern w:val="0"/>
+          <w14:ligatures w14:val="none"/>
+        </w:rPr>
+        <w:t xml:space="preserve">- </w:t>
+      </w:r>
+      <w:r>
+        <w:rPr>
+          <w:rFonts w:ascii="Times New Roman" w:eastAsia="Times New Roman" w:hAnsi="Times New Roman" w:cs="Times New Roman"/>
+          <w:b/>
+          <w:bCs/>
+          <w:kern w:val="0"/>
+          <w:highlight w:val="yellow"/>
+          <w14:ligatures w14:val="none"/>
+        </w:rPr>
+        <w:t>2393</w:t>
       </w:r>
     </w:p>
     <w:p>
@@ -413,7 +406,7 @@
           <w:kern w:val="0"/>
           <w14:ligatures w14:val="none"/>
         </w:rPr>
-        <w:t>: Python, BeautifulSoup, Requests, Selenium</w:t>
+        <w:t>: Python, Selenium</w:t>
       </w:r>
     </w:p>
     <w:p>
@@ -622,12 +615,94 @@
           <w:rFonts w:ascii="Times New Roman" w:eastAsia="Times New Roman" w:hAnsi="Times New Roman" w:cs="Times New Roman"/>
           <w:b/>
           <w:bCs/>
+          <w:noProof/>
           <w:kern w:val="0"/>
           <w:sz w:val="27"/>
           <w:szCs w:val="27"/>
+        </w:rPr>
+        <mc:AlternateContent>
+          <mc:Choice Requires="wpi">
+            <w:drawing>
+              <wp:anchor distT="0" distB="0" distL="114300" distR="114300" simplePos="0" relativeHeight="251659264" behindDoc="0" locked="0" layoutInCell="1" allowOverlap="1">
+                <wp:simplePos x="0" y="0"/>
+                <wp:positionH relativeFrom="column">
+                  <wp:posOffset>1961343</wp:posOffset>
+                </wp:positionH>
+                <wp:positionV relativeFrom="paragraph">
+                  <wp:posOffset>-108878</wp:posOffset>
+                </wp:positionV>
+                <wp:extent cx="238680" cy="279000"/>
+                <wp:effectExtent l="38100" t="38100" r="41275" b="38735"/>
+                <wp:wrapNone/>
+                <wp:docPr id="1534886652" name="Ink 1"/>
+                <wp:cNvGraphicFramePr/>
+                <a:graphic xmlns:a="http://schemas.openxmlformats.org/drawingml/2006/main">
+                  <a:graphicData uri="http://schemas.microsoft.com/office/word/2010/wordprocessingInk">
+                    <w14:contentPart bwMode="auto" r:id="rId5">
+                      <w14:nvContentPartPr>
+                        <w14:cNvContentPartPr/>
+                      </w14:nvContentPartPr>
+                      <w14:xfrm>
+                        <a:off x="0" y="0"/>
+                        <a:ext cx="238680" cy="279000"/>
+                      </w14:xfrm>
+                    </w14:contentPart>
+                  </a:graphicData>
+                </a:graphic>
+              </wp:anchor>
+            </w:drawing>
+          </mc:Choice>
+          <mc:Fallback>
+            <w:pict>
+              <v:shapetype w14:anchorId="2BA6467C" id="_x0000_t75" coordsize="21600,21600" o:spt="75" o:preferrelative="t" path="m@4@5l@4@11@9@11@9@5xe" filled="f" stroked="f">
+                <v:stroke joinstyle="miter"/>
+                <v:formulas>
+                  <v:f eqn="if lineDrawn pixelLineWidth 0"/>
+                  <v:f eqn="sum @0 1 0"/>
+                  <v:f eqn="sum 0 0 @1"/>
+                  <v:f eqn="prod @2 1 2"/>
+                  <v:f eqn="prod @3 21600 pixelWidth"/>
+                  <v:f eqn="prod @3 21600 pixelHeight"/>
+                  <v:f eqn="sum @0 0 1"/>
+                  <v:f eqn="prod @6 1 2"/>
+                  <v:f eqn="prod @7 21600 pixelWidth"/>
+                  <v:f eqn="sum @8 21600 0"/>
+                  <v:f eqn="prod @7 21600 pixelHeight"/>
+                  <v:f eqn="sum @10 21600 0"/>
+                </v:formulas>
+                <v:path o:extrusionok="f" gradientshapeok="t" o:connecttype="rect"/>
+                <o:lock v:ext="edit" aspectratio="t"/>
+              </v:shapetype>
+              <v:shape id="Ink 1" o:spid="_x0000_s1026" type="#_x0000_t75" style="position:absolute;margin-left:153.75pt;margin-top:-9.25pt;width:20.25pt;height:23.35pt;z-index:251659264;visibility:visible;mso-wrap-style:square;mso-wrap-distance-left:9pt;mso-wrap-distance-top:0;mso-wrap-distance-right:9pt;mso-wrap-distance-bottom:0;mso-position-horizontal:absolute;mso-position-horizontal-relative:text;mso-position-vertical:absolute;mso-position-vertical-relative:text" o:gfxdata="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">
+                <v:imagedata r:id="rId6" o:title=""/>
+              </v:shape>
+            </w:pict>
+          </mc:Fallback>
+        </mc:AlternateContent>
+      </w:r>
+      <w:r>
+        <w:rPr>
+          <w:rFonts w:ascii="Times New Roman" w:eastAsia="Times New Roman" w:hAnsi="Times New Roman" w:cs="Times New Roman"/>
+          <w:b/>
+          <w:bCs/>
+          <w:kern w:val="0"/>
+          <w:sz w:val="27"/>
+          <w:szCs w:val="27"/>
           <w14:ligatures w14:val="none"/>
         </w:rPr>
         <w:t>Phase 1: Data Collection</w:t>
+      </w:r>
+      <w:r>
+        <w:rPr>
+          <w:rFonts w:ascii="Times New Roman" w:eastAsia="Times New Roman" w:hAnsi="Times New Roman" w:cs="Times New Roman"/>
+          <w:b/>
+          <w:bCs/>
+          <w:kern w:val="0"/>
+          <w:sz w:val="27"/>
+          <w:szCs w:val="27"/>
+          <w14:ligatures w14:val="none"/>
+        </w:rPr>
+        <w:t xml:space="preserve"> </w:t>
       </w:r>
     </w:p>
     <w:p>
@@ -703,83 +778,6 @@
     </w:p>
     <w:p>
       <w:pPr>
-        <w:numPr>
-          <w:ilvl w:val="0"/>
-          <w:numId w:val="3"/>
-        </w:numPr>
-        <w:spacing w:before="100" w:beforeAutospacing="1" w:after="100" w:afterAutospacing="1" w:line="240" w:lineRule="auto"/>
-        <w:rPr>
-          <w:rFonts w:ascii="Times New Roman" w:eastAsia="Times New Roman" w:hAnsi="Times New Roman" w:cs="Times New Roman"/>
-          <w:kern w:val="0"/>
-          <w14:ligatures w14:val="none"/>
-        </w:rPr>
-      </w:pPr>
-      <w:r>
-        <w:rPr>
-          <w:rFonts w:ascii="Times New Roman" w:eastAsia="Times New Roman" w:hAnsi="Times New Roman" w:cs="Times New Roman"/>
-          <w:b/>
-          <w:bCs/>
-          <w:kern w:val="0"/>
-          <w14:ligatures w14:val="none"/>
-        </w:rPr>
-        <w:t>Fallback Source</w:t>
-      </w:r>
-      <w:r>
-        <w:rPr>
-          <w:rFonts w:ascii="Times New Roman" w:eastAsia="Times New Roman" w:hAnsi="Times New Roman" w:cs="Times New Roman"/>
-          <w:kern w:val="0"/>
-          <w14:ligatures w14:val="none"/>
-        </w:rPr>
-        <w:t>: Airbnb (if Yad2 access is blocked or limited)</w:t>
-      </w:r>
-    </w:p>
-    <w:p>
-      <w:pPr>
-        <w:numPr>
-          <w:ilvl w:val="1"/>
-          <w:numId w:val="3"/>
-        </w:numPr>
-        <w:spacing w:before="100" w:beforeAutospacing="1" w:after="100" w:afterAutospacing="1" w:line="240" w:lineRule="auto"/>
-        <w:rPr>
-          <w:rFonts w:ascii="Times New Roman" w:eastAsia="Times New Roman" w:hAnsi="Times New Roman" w:cs="Times New Roman"/>
-          <w:kern w:val="0"/>
-          <w14:ligatures w14:val="none"/>
-        </w:rPr>
-      </w:pPr>
-      <w:r>
-        <w:rPr>
-          <w:rFonts w:ascii="Times New Roman" w:eastAsia="Times New Roman" w:hAnsi="Times New Roman" w:cs="Times New Roman"/>
-          <w:kern w:val="0"/>
-          <w14:ligatures w14:val="none"/>
-        </w:rPr>
-        <w:t>Focus on listings in Israeli cities</w:t>
-      </w:r>
-    </w:p>
-    <w:p>
-      <w:pPr>
-        <w:numPr>
-          <w:ilvl w:val="1"/>
-          <w:numId w:val="3"/>
-        </w:numPr>
-        <w:spacing w:before="100" w:beforeAutospacing="1" w:after="100" w:afterAutospacing="1" w:line="240" w:lineRule="auto"/>
-        <w:rPr>
-          <w:rFonts w:ascii="Times New Roman" w:eastAsia="Times New Roman" w:hAnsi="Times New Roman" w:cs="Times New Roman"/>
-          <w:kern w:val="0"/>
-          <w14:ligatures w14:val="none"/>
-        </w:rPr>
-      </w:pPr>
-      <w:r>
-        <w:rPr>
-          <w:rFonts w:ascii="Times New Roman" w:eastAsia="Times New Roman" w:hAnsi="Times New Roman" w:cs="Times New Roman"/>
-          <w:kern w:val="0"/>
-          <w14:ligatures w14:val="none"/>
-        </w:rPr>
-        <w:lastRenderedPageBreak/>
-        <w:t>Extract: location, price per night, number of reviews, room type, availability, rating, etc.</w:t>
-      </w:r>
-    </w:p>
-    <w:p>
-      <w:pPr>
         <w:spacing w:after="0" w:line="240" w:lineRule="auto"/>
         <w:rPr>
           <w:rFonts w:ascii="Times New Roman" w:eastAsia="Times New Roman" w:hAnsi="Times New Roman" w:cs="Times New Roman"/>
@@ -844,6 +842,7 @@
           <w:kern w:val="0"/>
           <w14:ligatures w14:val="none"/>
         </w:rPr>
+        <w:lastRenderedPageBreak/>
         <w:t>Normalize Hebrew text</w:t>
       </w:r>
     </w:p>
@@ -1431,7 +1430,6 @@
           <w:szCs w:val="27"/>
           <w14:ligatures w14:val="none"/>
         </w:rPr>
-        <w:lastRenderedPageBreak/>
         <w:t>Phase 7: Documentation</w:t>
       </w:r>
     </w:p>
@@ -1542,6 +1540,7 @@
           <w:kern w:val="0"/>
           <w14:ligatures w14:val="none"/>
         </w:rPr>
+        <w:lastRenderedPageBreak/>
         <w:t>Key findings</w:t>
       </w:r>
     </w:p>
@@ -3900,6 +3899,34 @@
 </w:styles>
 </file>
 
+<file path=word/ink/ink1.xml><?xml version="1.0" encoding="utf-8"?>
+<inkml:ink xmlns:inkml="http://www.w3.org/2003/InkML">
+  <inkml:definitions>
+    <inkml:context xml:id="ctx0">
+      <inkml:inkSource xml:id="inkSrc0">
+        <inkml:traceFormat>
+          <inkml:channel name="X" type="integer" min="-2.14748E9" max="2.14748E9" units="cm"/>
+          <inkml:channel name="Y" type="integer" min="-2.14748E9" max="2.14748E9" units="cm"/>
+          <inkml:channel name="F" type="integer" max="32767" units="dev"/>
+        </inkml:traceFormat>
+        <inkml:channelProperties>
+          <inkml:channelProperty channel="X" name="resolution" value="1000" units="1/cm"/>
+          <inkml:channelProperty channel="Y" name="resolution" value="1000" units="1/cm"/>
+          <inkml:channelProperty channel="F" name="resolution" value="0" units="1/dev"/>
+        </inkml:channelProperties>
+      </inkml:inkSource>
+      <inkml:timestamp xml:id="ts0" timeString="2025-05-02T13:38:32.628"/>
+    </inkml:context>
+    <inkml:brush xml:id="br0">
+      <inkml:brushProperty name="width" value="0.05" units="cm"/>
+      <inkml:brushProperty name="height" value="0.05" units="cm"/>
+      <inkml:brushProperty name="color" value="#E71224"/>
+    </inkml:brush>
+  </inkml:definitions>
+  <inkml:trace contextRef="#ctx0" brushRef="#br0">1 394 24575,'3'23'0,"1"3"0,0 13 0,1 7 0,1-3 0,1 0 0,-1-7 0,2-2 0,-1-3 0,-2-9 0,-2-7 0,-1-6 0,-2-4 0,1 2 0,1-5 0,4-6 0,7-14 0,12-21 0,19-31 0,-16 28 0,3-3 0,10-14 0,4-1 0,5-4 0,1 0 0,-1 4 0,0 3 0,-6 5 0,-3 5 0,6-6 0,-24 27 0,-16 17 0,-5 6 0,-1 0 0</inkml:trace>
+</inkml:ink>
+</file>
+
 <file path=word/theme/theme1.xml><?xml version="1.0" encoding="utf-8"?>
 <a:theme xmlns:a="http://schemas.openxmlformats.org/drawingml/2006/main" name="Office Theme">
   <a:themeElements>
